--- a/IRTM_assignment/corpus/(21)[1920] Facts Concerning the Late Arthur Jermyn and His Family.docx
+++ b/IRTM_assignment/corpus/(21)[1920] Facts Concerning the Late Arthur Jermyn and His Family.docx
@@ -190,7 +190,7 @@
                 <w:rFonts w:ascii="Arial" w:eastAsia="Times New Roman" w:hAnsi="Arial" w:cs="Arial"/>
                 <w:sz w:val="20"/>
                 <w:szCs w:val="20"/>
-                <w:lang w:val="it-IT" w:eastAsia="it-IT"/>
+                <w:lang w:eastAsia="it-IT"/>
               </w:rPr>
               <w:t>Life is a hideous thing, and from the background behind what we know of it peer daemoniacal hints of truth which make it sometimes a thousandfold more hideous. Science, already oppressive with its shocking revelations, will perhaps be the ultimate exterminator of our human species—if separate species we be—for its reserve of unguessed horrors could never be borne by mortal brains if loosed upon the world. If we knew what we are, we should do as Sir Arthur Jermyn did; and Arthur Jermyn soaked himself in oil and set fire to his clothing one night. No one placed the charred fragments in an urn or set a memorial to him who had been; for certain papers and a certain boxed </w:t>
             </w:r>
@@ -201,7 +201,7 @@
                 <w:iCs/>
                 <w:sz w:val="20"/>
                 <w:szCs w:val="20"/>
-                <w:lang w:val="it-IT" w:eastAsia="it-IT"/>
+                <w:lang w:eastAsia="it-IT"/>
               </w:rPr>
               <w:t>object</w:t>
             </w:r>
@@ -210,7 +210,7 @@
                 <w:rFonts w:ascii="Arial" w:eastAsia="Times New Roman" w:hAnsi="Arial" w:cs="Arial"/>
                 <w:sz w:val="20"/>
                 <w:szCs w:val="20"/>
-                <w:lang w:val="it-IT" w:eastAsia="it-IT"/>
+                <w:lang w:eastAsia="it-IT"/>
               </w:rPr>
               <w:t> were found, which made men wish to forget. Some who knew him do not admit that he ever existed.</w:t>
             </w:r>
@@ -219,7 +219,7 @@
                 <w:rFonts w:ascii="Arial" w:eastAsia="Times New Roman" w:hAnsi="Arial" w:cs="Arial"/>
                 <w:sz w:val="20"/>
                 <w:szCs w:val="20"/>
-                <w:lang w:val="it-IT" w:eastAsia="it-IT"/>
+                <w:lang w:eastAsia="it-IT"/>
               </w:rPr>
               <w:br/>
             </w:r>
@@ -833,7 +833,6 @@
           <w:p>
             <w:pPr>
               <w:spacing w:after="0" w:line="240" w:lineRule="auto"/>
-              <w:jc w:val="center"/>
               <w:rPr>
                 <w:rFonts w:ascii="Arial" w:eastAsia="Times New Roman" w:hAnsi="Arial" w:cs="Arial"/>
                 <w:sz w:val="20"/>
@@ -841,15 +840,6 @@
                 <w:lang w:val="it-IT" w:eastAsia="it-IT"/>
               </w:rPr>
             </w:pPr>
-            <w:r>
-              <w:rPr>
-                <w:rFonts w:ascii="Arial" w:eastAsia="Times New Roman" w:hAnsi="Arial" w:cs="Arial"/>
-                <w:sz w:val="20"/>
-                <w:szCs w:val="20"/>
-                <w:lang w:val="it-IT" w:eastAsia="it-IT"/>
-              </w:rPr>
-              <w:t>II.</w:t>
-            </w:r>
           </w:p>
           <w:p>
             <w:pPr>
